--- a/resources/吉大_土地市场管理系统的设计与实现/吉大_土地市场管理系统的设计与实现_大纲.docx
+++ b/resources/吉大_土地市场管理系统的设计与实现/吉大_土地市场管理系统的设计与实现_大纲.docx
@@ -176,9 +176,6 @@
           <w:numId w:val="1"/>
         </w:numPr>
         <w:ind w:firstLineChars="0"/>
-        <w:rPr>
-          <w:rFonts w:hint="eastAsia"/>
-        </w:rPr>
       </w:pPr>
       <w:r>
         <w:rPr>
@@ -272,9 +269,6 @@
       <w:pPr>
         <w:pStyle w:val="a3"/>
         <w:ind w:left="840" w:firstLineChars="0"/>
-        <w:rPr>
-          <w:rFonts w:hint="eastAsia"/>
-        </w:rPr>
       </w:pPr>
       <w:r>
         <w:rPr>
@@ -397,9 +391,6 @@
           <w:numId w:val="1"/>
         </w:numPr>
         <w:ind w:firstLineChars="0"/>
-        <w:rPr>
-          <w:rFonts w:hint="eastAsia"/>
-        </w:rPr>
       </w:pPr>
       <w:r>
         <w:rPr>
@@ -480,19 +471,7 @@
           <w:rPr>
             <w:rStyle w:val="a7"/>
           </w:rPr>
-          <w:t>http://baike.baidu.com/link?url=cdcn6Sgs3A7IsBEcbPIp5DUOi8s1X1jfup8E2n0bJ-wP0NMy6anxQqk85YF5162DR</w:t>
-        </w:r>
-        <w:r>
-          <w:rPr>
-            <w:rStyle w:val="a7"/>
-          </w:rPr>
-          <w:t>U</w:t>
-        </w:r>
-        <w:r>
-          <w:rPr>
-            <w:rStyle w:val="a7"/>
-          </w:rPr>
-          <w:t>OECgRTlie4RdMI_W4UP_</w:t>
+          <w:t>http://baike.baidu.com/link?url=cdcn6Sgs3A7IsBEcbPIp5DUOi8s1X1jfup8E2n0bJ-wP0NMy6anxQqk85YF5162DRUOECgRTlie4RdMI_W4UP_</w:t>
         </w:r>
       </w:hyperlink>
       <w:r>
@@ -654,9 +633,6 @@
       <w:pPr>
         <w:pStyle w:val="a3"/>
         <w:ind w:left="1260" w:firstLineChars="0" w:firstLine="0"/>
-        <w:rPr>
-          <w:rFonts w:hint="eastAsia"/>
-        </w:rPr>
       </w:pPr>
       <w:r>
         <w:rPr>
@@ -669,9 +645,6 @@
       <w:pPr>
         <w:pStyle w:val="a3"/>
         <w:ind w:left="1260" w:firstLineChars="0" w:firstLine="0"/>
-        <w:rPr>
-          <w:rFonts w:hint="eastAsia"/>
-        </w:rPr>
       </w:pPr>
       <w:r>
         <w:rPr>
@@ -684,9 +657,6 @@
       <w:pPr>
         <w:pStyle w:val="a3"/>
         <w:ind w:left="1260" w:firstLineChars="0" w:firstLine="0"/>
-        <w:rPr>
-          <w:rFonts w:hint="eastAsia"/>
-        </w:rPr>
       </w:pPr>
       <w:r>
         <w:rPr>
@@ -699,9 +669,6 @@
       <w:pPr>
         <w:pStyle w:val="a3"/>
         <w:ind w:left="1260" w:firstLineChars="0" w:firstLine="0"/>
-        <w:rPr>
-          <w:rFonts w:hint="eastAsia"/>
-        </w:rPr>
       </w:pPr>
       <w:r>
         <w:rPr>
@@ -821,7 +788,19 @@
         <w:rPr>
           <w:rFonts w:hint="eastAsia"/>
         </w:rPr>
-        <w:t>系统数据流程分析</w:t>
+        <w:t>系统</w:t>
+      </w:r>
+      <w:r>
+        <w:rPr>
+          <w:rFonts w:hint="eastAsia"/>
+        </w:rPr>
+        <w:t>业务</w:t>
+      </w:r>
+      <w:r>
+        <w:rPr>
+          <w:rFonts w:hint="eastAsia"/>
+        </w:rPr>
+        <w:t>流程分析</w:t>
       </w:r>
       <w:r>
         <w:rPr>
@@ -833,7 +812,13 @@
         <w:rPr>
           <w:rFonts w:hint="eastAsia"/>
         </w:rPr>
-        <w:t>数据流程图</w:t>
+        <w:t>业务</w:t>
+      </w:r>
+      <w:r>
+        <w:rPr>
+          <w:rFonts w:hint="eastAsia"/>
+        </w:rPr>
+        <w:t>流程图</w:t>
       </w:r>
       <w:r>
         <w:rPr>
@@ -887,7 +872,6 @@
         <w:rPr>
           <w:rFonts w:hint="eastAsia"/>
         </w:rPr>
-        <w:lastRenderedPageBreak/>
         <w:t>总体设计（总体功能结构图）</w:t>
       </w:r>
     </w:p>
@@ -911,21 +895,256 @@
       <w:pPr>
         <w:pStyle w:val="a3"/>
         <w:ind w:left="1260" w:firstLineChars="0" w:firstLine="0"/>
-        <w:rPr>
-          <w:rFonts w:hint="eastAsia"/>
-        </w:rPr>
-      </w:pPr>
-      <w:r>
-        <w:rPr>
-          <w:rFonts w:hint="eastAsia"/>
-        </w:rPr>
-        <w:t>土地供应管理</w:t>
-      </w:r>
-      <w:r>
-        <w:rPr>
-          <w:rFonts w:hint="eastAsia"/>
-        </w:rPr>
-        <w:t>功能模块</w:t>
+      </w:pPr>
+      <w:r>
+        <w:rPr>
+          <w:rFonts w:hint="eastAsia"/>
+        </w:rPr>
+        <w:t>土地供应管理功能模块。</w:t>
+      </w:r>
+    </w:p>
+    <w:p>
+      <w:pPr>
+        <w:pStyle w:val="a3"/>
+        <w:ind w:left="1260" w:firstLineChars="0" w:firstLine="0"/>
+      </w:pPr>
+      <w:r>
+        <w:rPr>
+          <w:rFonts w:hint="eastAsia"/>
+        </w:rPr>
+        <w:t>开发利用管理功能模块。</w:t>
+      </w:r>
+    </w:p>
+    <w:p>
+      <w:pPr>
+        <w:pStyle w:val="a3"/>
+        <w:ind w:left="1260" w:firstLineChars="0" w:firstLine="0"/>
+      </w:pPr>
+      <w:r>
+        <w:rPr>
+          <w:rFonts w:hint="eastAsia"/>
+        </w:rPr>
+        <w:t>市场监测管理功能模块。</w:t>
+      </w:r>
+    </w:p>
+    <w:p>
+      <w:pPr>
+        <w:pStyle w:val="a3"/>
+        <w:ind w:left="1260" w:firstLineChars="0" w:firstLine="0"/>
+      </w:pPr>
+      <w:r>
+        <w:rPr>
+          <w:rFonts w:hint="eastAsia"/>
+        </w:rPr>
+        <w:t>电子档案管理功能模块。</w:t>
+      </w:r>
+    </w:p>
+    <w:p>
+      <w:pPr>
+        <w:pStyle w:val="a3"/>
+        <w:ind w:left="1260" w:firstLineChars="0" w:firstLine="0"/>
+      </w:pPr>
+      <w:r>
+        <w:rPr>
+          <w:rFonts w:hint="eastAsia"/>
+        </w:rPr>
+        <w:t>专项服务功能模块。</w:t>
+      </w:r>
+    </w:p>
+    <w:p>
+      <w:pPr>
+        <w:pStyle w:val="a3"/>
+        <w:numPr>
+          <w:ilvl w:val="1"/>
+          <w:numId w:val="1"/>
+        </w:numPr>
+        <w:ind w:firstLineChars="0"/>
+      </w:pPr>
+      <w:r>
+        <w:rPr>
+          <w:rFonts w:hint="eastAsia"/>
+        </w:rPr>
+        <w:t>输入输出设计</w:t>
+      </w:r>
+    </w:p>
+    <w:p>
+      <w:pPr>
+        <w:pStyle w:val="a3"/>
+        <w:numPr>
+          <w:ilvl w:val="1"/>
+          <w:numId w:val="1"/>
+        </w:numPr>
+        <w:ind w:firstLineChars="0"/>
+      </w:pPr>
+      <w:r>
+        <w:rPr>
+          <w:rFonts w:hint="eastAsia"/>
+        </w:rPr>
+        <w:t>数据库设计</w:t>
+      </w:r>
+    </w:p>
+    <w:p>
+      <w:pPr>
+        <w:pStyle w:val="a3"/>
+        <w:numPr>
+          <w:ilvl w:val="2"/>
+          <w:numId w:val="1"/>
+        </w:numPr>
+        <w:ind w:firstLineChars="0"/>
+      </w:pPr>
+      <w:r>
+        <w:rPr>
+          <w:rFonts w:hint="eastAsia"/>
+        </w:rPr>
+        <w:t>主要实体属性图</w:t>
+      </w:r>
+    </w:p>
+    <w:p>
+      <w:pPr>
+        <w:pStyle w:val="a3"/>
+        <w:numPr>
+          <w:ilvl w:val="2"/>
+          <w:numId w:val="1"/>
+        </w:numPr>
+        <w:ind w:firstLineChars="0"/>
+      </w:pPr>
+      <w:r>
+        <w:rPr>
+          <w:rFonts w:hint="eastAsia"/>
+        </w:rPr>
+        <w:t>主要实体关系图</w:t>
+      </w:r>
+    </w:p>
+    <w:p>
+      <w:pPr>
+        <w:pStyle w:val="a3"/>
+        <w:numPr>
+          <w:ilvl w:val="2"/>
+          <w:numId w:val="1"/>
+        </w:numPr>
+        <w:ind w:firstLineChars="0"/>
+      </w:pPr>
+      <w:r>
+        <w:rPr>
+          <w:rFonts w:hint="eastAsia"/>
+        </w:rPr>
+        <w:t>主要数据库表设计</w:t>
+      </w:r>
+    </w:p>
+    <w:p>
+      <w:pPr>
+        <w:pStyle w:val="a3"/>
+        <w:numPr>
+          <w:ilvl w:val="2"/>
+          <w:numId w:val="1"/>
+        </w:numPr>
+        <w:ind w:firstLineChars="0"/>
+      </w:pPr>
+      <w:r>
+        <w:rPr>
+          <w:rFonts w:hint="eastAsia"/>
+        </w:rPr>
+        <w:t>主要数据库</w:t>
+      </w:r>
+      <w:proofErr w:type="gramStart"/>
+      <w:r>
+        <w:rPr>
+          <w:rFonts w:hint="eastAsia"/>
+        </w:rPr>
+        <w:t>表建表</w:t>
+      </w:r>
+      <w:proofErr w:type="gramEnd"/>
+      <w:r>
+        <w:rPr>
+          <w:rFonts w:hint="eastAsia"/>
+        </w:rPr>
+        <w:t>语句</w:t>
+      </w:r>
+    </w:p>
+    <w:p>
+      <w:pPr>
+        <w:pStyle w:val="a3"/>
+        <w:numPr>
+          <w:ilvl w:val="1"/>
+          <w:numId w:val="1"/>
+        </w:numPr>
+        <w:ind w:firstLineChars="0"/>
+      </w:pPr>
+      <w:r>
+        <w:rPr>
+          <w:rFonts w:hint="eastAsia"/>
+        </w:rPr>
+        <w:t>本章小结</w:t>
+      </w:r>
+    </w:p>
+    <w:p>
+      <w:pPr>
+        <w:pStyle w:val="a3"/>
+        <w:numPr>
+          <w:ilvl w:val="0"/>
+          <w:numId w:val="1"/>
+        </w:numPr>
+        <w:ind w:firstLineChars="0"/>
+      </w:pPr>
+      <w:r>
+        <w:rPr>
+          <w:rFonts w:hint="eastAsia"/>
+        </w:rPr>
+        <w:t>系统实现与测试</w:t>
+      </w:r>
+    </w:p>
+    <w:p>
+      <w:pPr>
+        <w:pStyle w:val="a3"/>
+        <w:numPr>
+          <w:ilvl w:val="1"/>
+          <w:numId w:val="1"/>
+        </w:numPr>
+        <w:ind w:firstLineChars="0"/>
+      </w:pPr>
+      <w:r>
+        <w:rPr>
+          <w:rFonts w:hint="eastAsia"/>
+        </w:rPr>
+        <w:t>系统运行环境及硬件配置</w:t>
+      </w:r>
+    </w:p>
+    <w:p>
+      <w:pPr>
+        <w:pStyle w:val="a3"/>
+        <w:numPr>
+          <w:ilvl w:val="1"/>
+          <w:numId w:val="1"/>
+        </w:numPr>
+        <w:ind w:firstLineChars="0"/>
+      </w:pPr>
+      <w:r>
+        <w:rPr>
+          <w:rFonts w:hint="eastAsia"/>
+        </w:rPr>
+        <w:t>系统功能实现</w:t>
+      </w:r>
+    </w:p>
+    <w:p>
+      <w:pPr>
+        <w:pStyle w:val="a3"/>
+        <w:numPr>
+          <w:ilvl w:val="2"/>
+          <w:numId w:val="1"/>
+        </w:numPr>
+        <w:ind w:firstLineChars="0"/>
+      </w:pPr>
+      <w:r>
+        <w:rPr>
+          <w:rFonts w:hint="eastAsia"/>
+        </w:rPr>
+        <w:t>土地供应管理功能模块</w:t>
+      </w:r>
+      <w:r>
+        <w:rPr>
+          <w:rFonts w:hint="eastAsia"/>
+        </w:rPr>
+        <w:t>的实现</w:t>
       </w:r>
       <w:r>
         <w:rPr>
@@ -937,95 +1156,6 @@
     <w:p>
       <w:pPr>
         <w:pStyle w:val="a3"/>
-        <w:ind w:left="1260" w:firstLineChars="0" w:firstLine="0"/>
-        <w:rPr>
-          <w:rFonts w:hint="eastAsia"/>
-        </w:rPr>
-      </w:pPr>
-      <w:r>
-        <w:rPr>
-          <w:rFonts w:hint="eastAsia"/>
-        </w:rPr>
-        <w:t>开发利用管理功能模块。</w:t>
-      </w:r>
-    </w:p>
-    <w:p>
-      <w:pPr>
-        <w:pStyle w:val="a3"/>
-        <w:ind w:left="1260" w:firstLineChars="0" w:firstLine="0"/>
-        <w:rPr>
-          <w:rFonts w:hint="eastAsia"/>
-        </w:rPr>
-      </w:pPr>
-      <w:r>
-        <w:rPr>
-          <w:rFonts w:hint="eastAsia"/>
-        </w:rPr>
-        <w:t>市场监测管理功能模块。</w:t>
-      </w:r>
-    </w:p>
-    <w:p>
-      <w:pPr>
-        <w:pStyle w:val="a3"/>
-        <w:ind w:left="1260" w:firstLineChars="0" w:firstLine="0"/>
-        <w:rPr>
-          <w:rFonts w:hint="eastAsia"/>
-        </w:rPr>
-      </w:pPr>
-      <w:r>
-        <w:rPr>
-          <w:rFonts w:hint="eastAsia"/>
-        </w:rPr>
-        <w:t>电子档案管理功能模块。</w:t>
-      </w:r>
-    </w:p>
-    <w:p>
-      <w:pPr>
-        <w:pStyle w:val="a3"/>
-        <w:ind w:left="1260" w:firstLineChars="0" w:firstLine="0"/>
-      </w:pPr>
-      <w:r>
-        <w:rPr>
-          <w:rFonts w:hint="eastAsia"/>
-        </w:rPr>
-        <w:t>专项服务功能模块。</w:t>
-      </w:r>
-    </w:p>
-    <w:p>
-      <w:pPr>
-        <w:pStyle w:val="a3"/>
-        <w:numPr>
-          <w:ilvl w:val="1"/>
-          <w:numId w:val="1"/>
-        </w:numPr>
-        <w:ind w:firstLineChars="0"/>
-      </w:pPr>
-      <w:r>
-        <w:rPr>
-          <w:rFonts w:hint="eastAsia"/>
-        </w:rPr>
-        <w:t>输入输出设计</w:t>
-      </w:r>
-    </w:p>
-    <w:p>
-      <w:pPr>
-        <w:pStyle w:val="a3"/>
-        <w:numPr>
-          <w:ilvl w:val="1"/>
-          <w:numId w:val="1"/>
-        </w:numPr>
-        <w:ind w:firstLineChars="0"/>
-      </w:pPr>
-      <w:r>
-        <w:rPr>
-          <w:rFonts w:hint="eastAsia"/>
-        </w:rPr>
-        <w:t>数据库设计</w:t>
-      </w:r>
-    </w:p>
-    <w:p>
-      <w:pPr>
-        <w:pStyle w:val="a3"/>
         <w:numPr>
           <w:ilvl w:val="2"/>
           <w:numId w:val="1"/>
@@ -1036,7 +1166,19 @@
         <w:rPr>
           <w:rFonts w:hint="eastAsia"/>
         </w:rPr>
-        <w:t>主要实体属性图</w:t>
+        <w:t>开发利用管理功能模块</w:t>
+      </w:r>
+      <w:r>
+        <w:rPr>
+          <w:rFonts w:hint="eastAsia"/>
+        </w:rPr>
+        <w:t>的实现</w:t>
+      </w:r>
+      <w:r>
+        <w:rPr>
+          <w:rFonts w:hint="eastAsia"/>
+        </w:rPr>
+        <w:t>。</w:t>
       </w:r>
     </w:p>
     <w:p>
@@ -1052,7 +1194,19 @@
         <w:rPr>
           <w:rFonts w:hint="eastAsia"/>
         </w:rPr>
-        <w:t>主要实体关系图</w:t>
+        <w:t>市场监测管理功能模块</w:t>
+      </w:r>
+      <w:r>
+        <w:rPr>
+          <w:rFonts w:hint="eastAsia"/>
+        </w:rPr>
+        <w:t>的实现</w:t>
+      </w:r>
+      <w:r>
+        <w:rPr>
+          <w:rFonts w:hint="eastAsia"/>
+        </w:rPr>
+        <w:t>。</w:t>
       </w:r>
     </w:p>
     <w:p>
@@ -1063,214 +1217,6 @@
           <w:numId w:val="1"/>
         </w:numPr>
         <w:ind w:firstLineChars="0"/>
-      </w:pPr>
-      <w:r>
-        <w:rPr>
-          <w:rFonts w:hint="eastAsia"/>
-        </w:rPr>
-        <w:t>主要数据库表设计</w:t>
-      </w:r>
-    </w:p>
-    <w:p>
-      <w:pPr>
-        <w:pStyle w:val="a3"/>
-        <w:numPr>
-          <w:ilvl w:val="2"/>
-          <w:numId w:val="1"/>
-        </w:numPr>
-        <w:ind w:firstLineChars="0"/>
-      </w:pPr>
-      <w:r>
-        <w:rPr>
-          <w:rFonts w:hint="eastAsia"/>
-        </w:rPr>
-        <w:t>主要数据库</w:t>
-      </w:r>
-      <w:proofErr w:type="gramStart"/>
-      <w:r>
-        <w:rPr>
-          <w:rFonts w:hint="eastAsia"/>
-        </w:rPr>
-        <w:t>表建表</w:t>
-      </w:r>
-      <w:proofErr w:type="gramEnd"/>
-      <w:r>
-        <w:rPr>
-          <w:rFonts w:hint="eastAsia"/>
-        </w:rPr>
-        <w:t>语句</w:t>
-      </w:r>
-      <w:bookmarkStart w:id="0" w:name="_GoBack"/>
-      <w:bookmarkEnd w:id="0"/>
-    </w:p>
-    <w:p>
-      <w:pPr>
-        <w:pStyle w:val="a3"/>
-        <w:numPr>
-          <w:ilvl w:val="1"/>
-          <w:numId w:val="1"/>
-        </w:numPr>
-        <w:ind w:firstLineChars="0"/>
-      </w:pPr>
-      <w:r>
-        <w:rPr>
-          <w:rFonts w:hint="eastAsia"/>
-        </w:rPr>
-        <w:t>本章小结</w:t>
-      </w:r>
-    </w:p>
-    <w:p>
-      <w:pPr>
-        <w:pStyle w:val="a3"/>
-        <w:numPr>
-          <w:ilvl w:val="0"/>
-          <w:numId w:val="1"/>
-        </w:numPr>
-        <w:ind w:firstLineChars="0"/>
-      </w:pPr>
-      <w:r>
-        <w:rPr>
-          <w:rFonts w:hint="eastAsia"/>
-        </w:rPr>
-        <w:t>系统实现与测试</w:t>
-      </w:r>
-    </w:p>
-    <w:p>
-      <w:pPr>
-        <w:pStyle w:val="a3"/>
-        <w:numPr>
-          <w:ilvl w:val="1"/>
-          <w:numId w:val="1"/>
-        </w:numPr>
-        <w:ind w:firstLineChars="0"/>
-      </w:pPr>
-      <w:r>
-        <w:rPr>
-          <w:rFonts w:hint="eastAsia"/>
-        </w:rPr>
-        <w:t>系统运行环境及硬件配置</w:t>
-      </w:r>
-    </w:p>
-    <w:p>
-      <w:pPr>
-        <w:pStyle w:val="a3"/>
-        <w:numPr>
-          <w:ilvl w:val="1"/>
-          <w:numId w:val="1"/>
-        </w:numPr>
-        <w:ind w:firstLineChars="0"/>
-      </w:pPr>
-      <w:r>
-        <w:rPr>
-          <w:rFonts w:hint="eastAsia"/>
-        </w:rPr>
-        <w:t>系统功能实现</w:t>
-      </w:r>
-    </w:p>
-    <w:p>
-      <w:pPr>
-        <w:pStyle w:val="a3"/>
-        <w:numPr>
-          <w:ilvl w:val="2"/>
-          <w:numId w:val="1"/>
-        </w:numPr>
-        <w:ind w:firstLineChars="0"/>
-        <w:rPr>
-          <w:rFonts w:hint="eastAsia"/>
-        </w:rPr>
-      </w:pPr>
-      <w:r>
-        <w:rPr>
-          <w:rFonts w:hint="eastAsia"/>
-        </w:rPr>
-        <w:t>土地供应管理功能模块</w:t>
-      </w:r>
-      <w:r>
-        <w:rPr>
-          <w:rFonts w:hint="eastAsia"/>
-        </w:rPr>
-        <w:t>的实现</w:t>
-      </w:r>
-      <w:r>
-        <w:rPr>
-          <w:rFonts w:hint="eastAsia"/>
-        </w:rPr>
-        <w:t>。</w:t>
-      </w:r>
-    </w:p>
-    <w:p>
-      <w:pPr>
-        <w:pStyle w:val="a3"/>
-        <w:numPr>
-          <w:ilvl w:val="2"/>
-          <w:numId w:val="1"/>
-        </w:numPr>
-        <w:ind w:firstLineChars="0"/>
-        <w:rPr>
-          <w:rFonts w:hint="eastAsia"/>
-        </w:rPr>
-      </w:pPr>
-      <w:r>
-        <w:rPr>
-          <w:rFonts w:hint="eastAsia"/>
-        </w:rPr>
-        <w:t>开发利用管理功能模块</w:t>
-      </w:r>
-      <w:r>
-        <w:rPr>
-          <w:rFonts w:hint="eastAsia"/>
-        </w:rPr>
-        <w:t>的实现</w:t>
-      </w:r>
-      <w:r>
-        <w:rPr>
-          <w:rFonts w:hint="eastAsia"/>
-        </w:rPr>
-        <w:t>。</w:t>
-      </w:r>
-    </w:p>
-    <w:p>
-      <w:pPr>
-        <w:pStyle w:val="a3"/>
-        <w:numPr>
-          <w:ilvl w:val="2"/>
-          <w:numId w:val="1"/>
-        </w:numPr>
-        <w:ind w:firstLineChars="0"/>
-        <w:rPr>
-          <w:rFonts w:hint="eastAsia"/>
-        </w:rPr>
-      </w:pPr>
-      <w:r>
-        <w:rPr>
-          <w:rFonts w:hint="eastAsia"/>
-        </w:rPr>
-        <w:t>市场监测管理功能模块</w:t>
-      </w:r>
-      <w:r>
-        <w:rPr>
-          <w:rFonts w:hint="eastAsia"/>
-        </w:rPr>
-        <w:t>的实现</w:t>
-      </w:r>
-      <w:r>
-        <w:rPr>
-          <w:rFonts w:hint="eastAsia"/>
-        </w:rPr>
-        <w:t>。</w:t>
-      </w:r>
-    </w:p>
-    <w:p>
-      <w:pPr>
-        <w:pStyle w:val="a3"/>
-        <w:numPr>
-          <w:ilvl w:val="2"/>
-          <w:numId w:val="1"/>
-        </w:numPr>
-        <w:ind w:firstLineChars="0"/>
-        <w:rPr>
-          <w:rFonts w:hint="eastAsia"/>
-        </w:rPr>
       </w:pPr>
       <w:r>
         <w:rPr>
